--- a/Spec.docx
+++ b/Spec.docx
@@ -1,6 +1,6 @@
 
 <file path=word/document.xml><?xml version="1.0" encoding="utf-8"?>
-<w:document xmlns:wpc="http://schemas.microsoft.com/office/word/2010/wordprocessingCanvas" xmlns:cx="http://schemas.microsoft.com/office/drawing/2014/chartex" xmlns:mc="http://schemas.openxmlformats.org/markup-compatibility/2006" xmlns:o="urn:schemas-microsoft-com:office:office" xmlns:r="http://schemas.openxmlformats.org/officeDocument/2006/relationships" xmlns:m="http://schemas.openxmlformats.org/officeDocument/2006/math" xmlns:v="urn:schemas-microsoft-com:vml" xmlns:wp14="http://schemas.microsoft.com/office/word/2010/wordprocessingDrawing" xmlns:wp="http://schemas.openxmlformats.org/drawingml/2006/wordprocessingDrawing" xmlns:w10="urn:schemas-microsoft-com:office:word" xmlns:w="http://schemas.openxmlformats.org/wordprocessingml/2006/main" xmlns:w14="http://schemas.microsoft.com/office/word/2010/wordml" xmlns:w15="http://schemas.microsoft.com/office/word/2012/wordml" xmlns:w16se="http://schemas.microsoft.com/office/word/2015/wordml/symex" xmlns:wpg="http://schemas.microsoft.com/office/word/2010/wordprocessingGroup" xmlns:wpi="http://schemas.microsoft.com/office/word/2010/wordprocessingInk" xmlns:wne="http://schemas.microsoft.com/office/word/2006/wordml" xmlns:wps="http://schemas.microsoft.com/office/word/2010/wordprocessingShape" mc:Ignorable="w14 w15 w16se wp14">
+<w:document xmlns:wpc="http://schemas.microsoft.com/office/word/2010/wordprocessingCanvas" xmlns:cx="http://schemas.microsoft.com/office/drawing/2014/chartex" xmlns:cx1="http://schemas.microsoft.com/office/drawing/2015/9/8/chartex" xmlns:cx2="http://schemas.microsoft.com/office/drawing/2015/10/21/chartex" xmlns:cx3="http://schemas.microsoft.com/office/drawing/2016/5/9/chartex" xmlns:cx4="http://schemas.microsoft.com/office/drawing/2016/5/10/chartex" xmlns:cx5="http://schemas.microsoft.com/office/drawing/2016/5/11/chartex" xmlns:cx6="http://schemas.microsoft.com/office/drawing/2016/5/12/chartex" xmlns:cx7="http://schemas.microsoft.com/office/drawing/2016/5/13/chartex" xmlns:cx8="http://schemas.microsoft.com/office/drawing/2016/5/14/chartex" xmlns:mc="http://schemas.openxmlformats.org/markup-compatibility/2006" xmlns:aink="http://schemas.microsoft.com/office/drawing/2016/ink" xmlns:am3d="http://schemas.microsoft.com/office/drawing/2017/model3d" xmlns:o="urn:schemas-microsoft-com:office:office" xmlns:r="http://schemas.openxmlformats.org/officeDocument/2006/relationships" xmlns:m="http://schemas.openxmlformats.org/officeDocument/2006/math" xmlns:v="urn:schemas-microsoft-com:vml" xmlns:wp14="http://schemas.microsoft.com/office/word/2010/wordprocessingDrawing" xmlns:wp="http://schemas.openxmlformats.org/drawingml/2006/wordprocessingDrawing" xmlns:w10="urn:schemas-microsoft-com:office:word" xmlns:w="http://schemas.openxmlformats.org/wordprocessingml/2006/main" xmlns:w14="http://schemas.microsoft.com/office/word/2010/wordml" xmlns:w15="http://schemas.microsoft.com/office/word/2012/wordml" xmlns:w16cid="http://schemas.microsoft.com/office/word/2016/wordml/cid" xmlns:w16se="http://schemas.microsoft.com/office/word/2015/wordml/symex" xmlns:wpg="http://schemas.microsoft.com/office/word/2010/wordprocessingGroup" xmlns:wpi="http://schemas.microsoft.com/office/word/2010/wordprocessingInk" xmlns:wne="http://schemas.microsoft.com/office/word/2006/wordml" xmlns:wps="http://schemas.microsoft.com/office/word/2010/wordprocessingShape" mc:Ignorable="w14 w15 w16se w16cid wp14">
   <w:body>
     <w:sdt>
       <w:sdtPr>
@@ -144,12 +144,70 @@
                                           <w:color w:val="FFFFFF" w:themeColor="background1"/>
                                         </w:rPr>
                                       </w:pPr>
+                                      <w:proofErr w:type="spellStart"/>
                                       <w:r>
                                         <w:rPr>
                                           <w:color w:val="FFFFFF" w:themeColor="background1"/>
                                         </w:rPr>
-                                        <w:t>Tùng Nguyên – Đào Tuấn – Kim Bảo</w:t>
+                                        <w:t>Tùng</w:t>
                                       </w:r>
+                                      <w:proofErr w:type="spellEnd"/>
+                                      <w:r>
+                                        <w:rPr>
+                                          <w:color w:val="FFFFFF" w:themeColor="background1"/>
+                                        </w:rPr>
+                                        <w:t xml:space="preserve"> </w:t>
+                                      </w:r>
+                                      <w:proofErr w:type="spellStart"/>
+                                      <w:r>
+                                        <w:rPr>
+                                          <w:color w:val="FFFFFF" w:themeColor="background1"/>
+                                        </w:rPr>
+                                        <w:t>Nguyên</w:t>
+                                      </w:r>
+                                      <w:proofErr w:type="spellEnd"/>
+                                      <w:r>
+                                        <w:rPr>
+                                          <w:color w:val="FFFFFF" w:themeColor="background1"/>
+                                        </w:rPr>
+                                        <w:t xml:space="preserve"> – </w:t>
+                                      </w:r>
+                                      <w:proofErr w:type="spellStart"/>
+                                      <w:r>
+                                        <w:rPr>
+                                          <w:color w:val="FFFFFF" w:themeColor="background1"/>
+                                        </w:rPr>
+                                        <w:t>Đào</w:t>
+                                      </w:r>
+                                      <w:proofErr w:type="spellEnd"/>
+                                      <w:r>
+                                        <w:rPr>
+                                          <w:color w:val="FFFFFF" w:themeColor="background1"/>
+                                        </w:rPr>
+                                        <w:t xml:space="preserve"> </w:t>
+                                      </w:r>
+                                      <w:proofErr w:type="spellStart"/>
+                                      <w:r>
+                                        <w:rPr>
+                                          <w:color w:val="FFFFFF" w:themeColor="background1"/>
+                                        </w:rPr>
+                                        <w:t>Tuấn</w:t>
+                                      </w:r>
+                                      <w:proofErr w:type="spellEnd"/>
+                                      <w:r>
+                                        <w:rPr>
+                                          <w:color w:val="FFFFFF" w:themeColor="background1"/>
+                                        </w:rPr>
+                                        <w:t xml:space="preserve"> – Kim </w:t>
+                                      </w:r>
+                                      <w:proofErr w:type="spellStart"/>
+                                      <w:r>
+                                        <w:rPr>
+                                          <w:color w:val="FFFFFF" w:themeColor="background1"/>
+                                        </w:rPr>
+                                        <w:t>Bảo</w:t>
+                                      </w:r>
+                                      <w:proofErr w:type="spellEnd"/>
                                     </w:p>
                                   </w:sdtContent>
                                 </w:sdt>
@@ -358,6 +416,7 @@
                               <w:dataBinding w:prefixMappings="xmlns:ns0='http://purl.org/dc/elements/1.1/' xmlns:ns1='http://schemas.openxmlformats.org/package/2006/metadata/core-properties' " w:xpath="/ns1:coreProperties[1]/ns0:creator[1]" w:storeItemID="{6C3C8BC8-F283-45AE-878A-BAB7291924A1}"/>
                               <w:text/>
                             </w:sdtPr>
+                            <w:sdtEndPr/>
                             <w:sdtContent>
                               <w:p>
                                 <w:pPr>
@@ -368,12 +427,70 @@
                                     <w:color w:val="FFFFFF" w:themeColor="background1"/>
                                   </w:rPr>
                                 </w:pPr>
+                                <w:proofErr w:type="spellStart"/>
                                 <w:r>
                                   <w:rPr>
                                     <w:color w:val="FFFFFF" w:themeColor="background1"/>
                                   </w:rPr>
-                                  <w:t>Tùng Nguyên – Đào Tuấn – Kim Bảo</w:t>
+                                  <w:t>Tùng</w:t>
                                 </w:r>
+                                <w:proofErr w:type="spellEnd"/>
+                                <w:r>
+                                  <w:rPr>
+                                    <w:color w:val="FFFFFF" w:themeColor="background1"/>
+                                  </w:rPr>
+                                  <w:t xml:space="preserve"> </w:t>
+                                </w:r>
+                                <w:proofErr w:type="spellStart"/>
+                                <w:r>
+                                  <w:rPr>
+                                    <w:color w:val="FFFFFF" w:themeColor="background1"/>
+                                  </w:rPr>
+                                  <w:t>Nguyên</w:t>
+                                </w:r>
+                                <w:proofErr w:type="spellEnd"/>
+                                <w:r>
+                                  <w:rPr>
+                                    <w:color w:val="FFFFFF" w:themeColor="background1"/>
+                                  </w:rPr>
+                                  <w:t xml:space="preserve"> – </w:t>
+                                </w:r>
+                                <w:proofErr w:type="spellStart"/>
+                                <w:r>
+                                  <w:rPr>
+                                    <w:color w:val="FFFFFF" w:themeColor="background1"/>
+                                  </w:rPr>
+                                  <w:t>Đào</w:t>
+                                </w:r>
+                                <w:proofErr w:type="spellEnd"/>
+                                <w:r>
+                                  <w:rPr>
+                                    <w:color w:val="FFFFFF" w:themeColor="background1"/>
+                                  </w:rPr>
+                                  <w:t xml:space="preserve"> </w:t>
+                                </w:r>
+                                <w:proofErr w:type="spellStart"/>
+                                <w:r>
+                                  <w:rPr>
+                                    <w:color w:val="FFFFFF" w:themeColor="background1"/>
+                                  </w:rPr>
+                                  <w:t>Tuấn</w:t>
+                                </w:r>
+                                <w:proofErr w:type="spellEnd"/>
+                                <w:r>
+                                  <w:rPr>
+                                    <w:color w:val="FFFFFF" w:themeColor="background1"/>
+                                  </w:rPr>
+                                  <w:t xml:space="preserve"> – Kim </w:t>
+                                </w:r>
+                                <w:proofErr w:type="spellStart"/>
+                                <w:r>
+                                  <w:rPr>
+                                    <w:color w:val="FFFFFF" w:themeColor="background1"/>
+                                  </w:rPr>
+                                  <w:t>Bảo</w:t>
+                                </w:r>
+                                <w:proofErr w:type="spellEnd"/>
                               </w:p>
                             </w:sdtContent>
                           </w:sdt>
@@ -398,6 +515,7 @@
                                 <w:dataBinding w:prefixMappings="xmlns:ns0='http://schemas.openxmlformats.org/officeDocument/2006/extended-properties' " w:xpath="/ns0:Properties[1]/ns0:Company[1]" w:storeItemID="{6668398D-A668-4E3E-A5EB-62B293D839F1}"/>
                                 <w:text/>
                               </w:sdtPr>
+                              <w:sdtEndPr/>
                               <w:sdtContent>
                                 <w:r>
                                   <w:rPr>
@@ -425,6 +543,7 @@
                                 <w:dataBinding w:prefixMappings="xmlns:ns0='http://schemas.microsoft.com/office/2006/coverPageProps' " w:xpath="/ns0:CoverPageProperties[1]/ns0:CompanyAddress[1]" w:storeItemID="{55AF091B-3C7A-41E3-B477-F2FDAA23CFDA}"/>
                                 <w:text/>
                               </w:sdtPr>
+                              <w:sdtEndPr/>
                               <w:sdtContent>
                                 <w:r>
                                   <w:rPr>
@@ -460,6 +579,7 @@
                               <w:dataBinding w:prefixMappings="xmlns:ns0='http://purl.org/dc/elements/1.1/' xmlns:ns1='http://schemas.openxmlformats.org/package/2006/metadata/core-properties' " w:xpath="/ns1:coreProperties[1]/ns0:title[1]" w:storeItemID="{6C3C8BC8-F283-45AE-878A-BAB7291924A1}"/>
                               <w:text/>
                             </w:sdtPr>
+                            <w:sdtEndPr/>
                             <w:sdtContent>
                               <w:p>
                                 <w:pPr>
@@ -734,8 +854,17 @@
             <w:rStyle w:val="Hyperlink"/>
             <w:i/>
           </w:rPr>
-          <w:t xml:space="preserve"> stuffs to be repared</w:t>
+          <w:t xml:space="preserve"> stuffs to be </w:t>
         </w:r>
+        <w:proofErr w:type="spellStart"/>
+        <w:r>
+          <w:rPr>
+            <w:rStyle w:val="Hyperlink"/>
+            <w:i/>
+          </w:rPr>
+          <w:t>repared</w:t>
+        </w:r>
+        <w:proofErr w:type="spellEnd"/>
       </w:hyperlink>
     </w:p>
     <w:p>
@@ -791,7 +920,15 @@
         </w:numPr>
       </w:pPr>
       <w:r>
-        <w:t>As a librarian, you can manage the books in the library (Add new, Modify and Search information or Hide no more availabled books).</w:t>
+        <w:t xml:space="preserve">As a librarian, you can manage the books in the library (Add new, Modify and Search information or Hide no more </w:t>
+      </w:r>
+      <w:proofErr w:type="spellStart"/>
+      <w:r>
+        <w:t>availabled</w:t>
+      </w:r>
+      <w:proofErr w:type="spellEnd"/>
+      <w:r>
+        <w:t xml:space="preserve"> books).</w:t>
       </w:r>
     </w:p>
     <w:p>
@@ -803,7 +940,15 @@
         </w:numPr>
       </w:pPr>
       <w:r>
-        <w:t>As a librarian, you can manage the membership registration activity (Add new member, View a member’s history, De-activate a member).</w:t>
+        <w:t xml:space="preserve">As a librarian, you can manage the membership registration activity (Add new member, </w:t>
+      </w:r>
+      <w:proofErr w:type="gramStart"/>
+      <w:r>
+        <w:t>View</w:t>
+      </w:r>
+      <w:proofErr w:type="gramEnd"/>
+      <w:r>
+        <w:t xml:space="preserve"> a member’s history, De-activate a member).</w:t>
       </w:r>
     </w:p>
     <w:p>
@@ -997,39 +1142,50 @@
           </wp:inline>
         </w:drawing>
       </w:r>
-      <w:bookmarkStart w:id="2" w:name="_GoBack"/>
+    </w:p>
+    <w:p>
+      <w:pPr>
+        <w:pStyle w:val="Caption"/>
+      </w:pPr>
+      <w:r>
+        <w:t xml:space="preserve">Figure </w:t>
+      </w:r>
+      <w:r>
+        <w:fldChar w:fldCharType="begin"/>
+      </w:r>
+      <w:r>
+        <w:instrText xml:space="preserve"> SEQ Figure \* ARABIC </w:instrText>
+      </w:r>
+      <w:r>
+        <w:fldChar w:fldCharType="separate"/>
+      </w:r>
+      <w:r>
+        <w:rPr>
+          <w:noProof/>
+        </w:rPr>
+        <w:t>1</w:t>
+      </w:r>
+      <w:r>
+        <w:rPr>
+          <w:noProof/>
+        </w:rPr>
+        <w:fldChar w:fldCharType="end"/>
+      </w:r>
+      <w:r>
+        <w:t>: v0.1</w:t>
+      </w:r>
+    </w:p>
+    <w:p>
+      <w:r>
+        <w:br w:type="page"/>
+      </w:r>
+    </w:p>
+    <w:p>
+      <w:pPr>
+        <w:pStyle w:val="Heading2"/>
+      </w:pPr>
+      <w:bookmarkStart w:id="2" w:name="_Prototype_of_Main"/>
       <w:bookmarkEnd w:id="2"/>
-    </w:p>
-    <w:p>
-      <w:pPr>
-        <w:pStyle w:val="Caption"/>
-      </w:pPr>
-      <w:r>
-        <w:t xml:space="preserve">Figure </w:t>
-      </w:r>
-      <w:fldSimple w:instr=" SEQ Figure \* ARABIC ">
-        <w:r>
-          <w:rPr>
-            <w:noProof/>
-          </w:rPr>
-          <w:t>1</w:t>
-        </w:r>
-      </w:fldSimple>
-      <w:r>
-        <w:t>: v0.1</w:t>
-      </w:r>
-    </w:p>
-    <w:p>
-      <w:r>
-        <w:br w:type="page"/>
-      </w:r>
-    </w:p>
-    <w:p>
-      <w:pPr>
-        <w:pStyle w:val="Heading2"/>
-      </w:pPr>
-      <w:bookmarkStart w:id="3" w:name="_Prototype_of_Main"/>
-      <w:bookmarkEnd w:id="3"/>
       <w:r>
         <w:lastRenderedPageBreak/>
         <w:t>Prototype of Main page</w:t>
@@ -1097,16 +1253,37 @@
                             <w:r>
                               <w:t xml:space="preserve">Figure </w:t>
                             </w:r>
-                            <w:fldSimple w:instr=" SEQ Figure \* ARABIC ">
-                              <w:r>
-                                <w:rPr>
-                                  <w:noProof/>
-                                </w:rPr>
-                                <w:t>2</w:t>
-                              </w:r>
-                            </w:fldSimple>
                             <w:r>
-                              <w:t>: Mainpage v0</w:t>
+                              <w:fldChar w:fldCharType="begin"/>
+                            </w:r>
+                            <w:r>
+                              <w:instrText xml:space="preserve"> SEQ Figure \* ARABIC </w:instrText>
+                            </w:r>
+                            <w:r>
+                              <w:fldChar w:fldCharType="separate"/>
+                            </w:r>
+                            <w:r>
+                              <w:rPr>
+                                <w:noProof/>
+                              </w:rPr>
+                              <w:t>2</w:t>
+                            </w:r>
+                            <w:r>
+                              <w:rPr>
+                                <w:noProof/>
+                              </w:rPr>
+                              <w:fldChar w:fldCharType="end"/>
+                            </w:r>
+                            <w:r>
+                              <w:t xml:space="preserve">: </w:t>
+                            </w:r>
+                            <w:proofErr w:type="spellStart"/>
+                            <w:r>
+                              <w:t>Mainpage</w:t>
+                            </w:r>
+                            <w:proofErr w:type="spellEnd"/>
+                            <w:r>
+                              <w:t xml:space="preserve"> v0</w:t>
                             </w:r>
                           </w:p>
                           <w:p/>
@@ -1126,11 +1303,7 @@
           </mc:Choice>
           <mc:Fallback>
             <w:pict>
-              <v:shapetype w14:anchorId="1A4F9777" id="_x0000_t202" coordsize="21600,21600" o:spt="202" path="m,l,21600r21600,l21600,xe">
-                <v:stroke joinstyle="miter"/>
-                <v:path gradientshapeok="t" o:connecttype="rect"/>
-              </v:shapetype>
-              <v:shape id="Text Box 3" o:spid="_x0000_s1030" type="#_x0000_t202" style="position:absolute;margin-left:-63pt;margin-top:340.05pt;width:593.4pt;height:.05pt;z-index:-251651072;visibility:visible;mso-wrap-style:square;mso-wrap-distance-left:9pt;mso-wrap-distance-top:0;mso-wrap-distance-right:9pt;mso-wrap-distance-bottom:0;mso-position-horizontal:absolute;mso-position-horizontal-relative:text;mso-position-vertical:absolute;mso-position-vertical-relative:text;v-text-anchor:top" o:gfxdata="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" stroked="f">
+              <v:shape w14:anchorId="1A4F9777" id="Text Box 3" o:spid="_x0000_s1030" type="#_x0000_t202" style="position:absolute;margin-left:-63pt;margin-top:340.05pt;width:593.4pt;height:.05pt;z-index:-251651072;visibility:visible;mso-wrap-style:square;mso-wrap-distance-left:9pt;mso-wrap-distance-top:0;mso-wrap-distance-right:9pt;mso-wrap-distance-bottom:0;mso-position-horizontal:absolute;mso-position-horizontal-relative:text;mso-position-vertical:absolute;mso-position-vertical-relative:text;v-text-anchor:top" o:gfxdata="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" stroked="f">
                 <v:textbox style="mso-fit-shape-to-text:t" inset="0,0,0,0">
                   <w:txbxContent>
                     <w:p>
@@ -1140,16 +1313,37 @@
                       <w:r>
                         <w:t xml:space="preserve">Figure </w:t>
                       </w:r>
-                      <w:fldSimple w:instr=" SEQ Figure \* ARABIC ">
-                        <w:r>
-                          <w:rPr>
-                            <w:noProof/>
-                          </w:rPr>
-                          <w:t>2</w:t>
-                        </w:r>
-                      </w:fldSimple>
                       <w:r>
-                        <w:t>: Mainpage v0</w:t>
+                        <w:fldChar w:fldCharType="begin"/>
+                      </w:r>
+                      <w:r>
+                        <w:instrText xml:space="preserve"> SEQ Figure \* ARABIC </w:instrText>
+                      </w:r>
+                      <w:r>
+                        <w:fldChar w:fldCharType="separate"/>
+                      </w:r>
+                      <w:r>
+                        <w:rPr>
+                          <w:noProof/>
+                        </w:rPr>
+                        <w:t>2</w:t>
+                      </w:r>
+                      <w:r>
+                        <w:rPr>
+                          <w:noProof/>
+                        </w:rPr>
+                        <w:fldChar w:fldCharType="end"/>
+                      </w:r>
+                      <w:r>
+                        <w:t xml:space="preserve">: </w:t>
+                      </w:r>
+                      <w:proofErr w:type="spellStart"/>
+                      <w:r>
+                        <w:t>Mainpage</w:t>
+                      </w:r>
+                      <w:proofErr w:type="spellEnd"/>
+                      <w:r>
+                        <w:t xml:space="preserve"> v0</w:t>
                       </w:r>
                     </w:p>
                     <w:p/>
@@ -1421,7 +1615,11 @@
         </w:numPr>
       </w:pPr>
       <w:r>
-        <w:t xml:space="preserve">Have a </w:t>
+        <w:t xml:space="preserve">Have </w:t>
+      </w:r>
+      <w:proofErr w:type="gramStart"/>
+      <w:r>
+        <w:t xml:space="preserve">a </w:t>
       </w:r>
       <w:r>
         <w:t xml:space="preserve"> </w:t>
@@ -1429,6 +1627,7 @@
       <w:r>
         <w:t>“</w:t>
       </w:r>
+      <w:proofErr w:type="gramEnd"/>
       <w:r>
         <w:t>Add To Favorite</w:t>
       </w:r>
@@ -1454,7 +1653,11 @@
         </w:numPr>
       </w:pPr>
       <w:r>
-        <w:t>Have a rating point of a book</w:t>
+        <w:t xml:space="preserve">Have a rating point of a </w:t>
+      </w:r>
+      <w:proofErr w:type="gramStart"/>
+      <w:r>
+        <w:t>book</w:t>
       </w:r>
       <w:r>
         <w:t xml:space="preserve"> </w:t>
@@ -1462,6 +1665,7 @@
       <w:r>
         <w:t>.</w:t>
       </w:r>
+      <w:proofErr w:type="gramEnd"/>
     </w:p>
     <w:p>
       <w:pPr>
@@ -1487,10 +1691,7 @@
         <w:t>Member</w:t>
       </w:r>
       <w:r>
-        <w:t xml:space="preserve"> favorite list</w:t>
-      </w:r>
-      <w:r>
-        <w:t>: (</w:t>
+        <w:t xml:space="preserve"> favorite list: (</w:t>
       </w:r>
       <w:r>
         <w:rPr>
@@ -1558,12 +1759,14 @@
       <w:r>
         <w:t xml:space="preserve"> (</w:t>
       </w:r>
+      <w:proofErr w:type="spellStart"/>
       <w:r>
         <w:rPr>
           <w:color w:val="FF0000"/>
         </w:rPr>
         <w:t>Tuấn</w:t>
       </w:r>
+      <w:proofErr w:type="spellEnd"/>
       <w:r>
         <w:t>)</w:t>
       </w:r>
@@ -1595,7 +1798,13 @@
         </w:numPr>
       </w:pPr>
       <w:r>
-        <w:t>Mark being expired soon books by red color in their rows.</w:t>
+        <w:t xml:space="preserve">Mark being expired soon books by </w:t>
+      </w:r>
+      <w:r>
+        <w:t>yellow</w:t>
+      </w:r>
+      <w:r>
+        <w:t xml:space="preserve"> color in their rows.</w:t>
       </w:r>
     </w:p>
     <w:p>
@@ -1609,6 +1818,11 @@
       <w:r>
         <w:t xml:space="preserve">Show fine for late – returning of books (if member have any) </w:t>
       </w:r>
+      <w:r>
+        <w:t>(red color)</w:t>
+      </w:r>
+      <w:bookmarkStart w:id="3" w:name="_GoBack"/>
+      <w:bookmarkEnd w:id="3"/>
     </w:p>
     <w:p>
       <w:pPr>
@@ -1648,12 +1862,14 @@
       <w:r>
         <w:t xml:space="preserve"> (</w:t>
       </w:r>
+      <w:proofErr w:type="spellStart"/>
       <w:r>
         <w:rPr>
           <w:color w:val="FF0000"/>
         </w:rPr>
         <w:t>Nguyên</w:t>
       </w:r>
+      <w:proofErr w:type="spellEnd"/>
       <w:r>
         <w:t>)</w:t>
       </w:r>
@@ -1708,12 +1924,14 @@
       <w:r>
         <w:t>(</w:t>
       </w:r>
+      <w:proofErr w:type="spellStart"/>
       <w:r>
         <w:rPr>
           <w:color w:val="FF0000"/>
         </w:rPr>
         <w:t>Tuấn</w:t>
       </w:r>
+      <w:proofErr w:type="spellEnd"/>
       <w:r>
         <w:t>)</w:t>
       </w:r>
@@ -1787,10 +2005,7 @@
         </w:numPr>
       </w:pPr>
       <w:r>
-        <w:t>Login</w:t>
-      </w:r>
-      <w:r>
-        <w:t xml:space="preserve"> page: (</w:t>
+        <w:t>Login page: (</w:t>
       </w:r>
       <w:r>
         <w:rPr>
@@ -1811,7 +2026,15 @@
         </w:numPr>
       </w:pPr>
       <w:r>
-        <w:t>Allow guest to login to the system with memberID and password (default: 12345)</w:t>
+        <w:t xml:space="preserve">Allow guest to login to the system with </w:t>
+      </w:r>
+      <w:proofErr w:type="spellStart"/>
+      <w:r>
+        <w:t>memberID</w:t>
+      </w:r>
+      <w:proofErr w:type="spellEnd"/>
+      <w:r>
+        <w:t xml:space="preserve"> and password (default: 12345)</w:t>
       </w:r>
     </w:p>
     <w:p/>
@@ -1957,10 +2180,7 @@
         <w:t xml:space="preserve">for </w:t>
       </w:r>
       <w:r>
-        <w:t xml:space="preserve">all the function </w:t>
-      </w:r>
-      <w:r>
-        <w:t>in that night.</w:t>
+        <w:t>all the function in that night.</w:t>
       </w:r>
     </w:p>
     <w:p>
@@ -2033,7 +2253,7 @@
 </file>
 
 <file path=word/endnotes.xml><?xml version="1.0" encoding="utf-8"?>
-<w:endnotes xmlns:wpc="http://schemas.microsoft.com/office/word/2010/wordprocessingCanvas" xmlns:cx="http://schemas.microsoft.com/office/drawing/2014/chartex" xmlns:mc="http://schemas.openxmlformats.org/markup-compatibility/2006" xmlns:o="urn:schemas-microsoft-com:office:office" xmlns:r="http://schemas.openxmlformats.org/officeDocument/2006/relationships" xmlns:m="http://schemas.openxmlformats.org/officeDocument/2006/math" xmlns:v="urn:schemas-microsoft-com:vml" xmlns:wp14="http://schemas.microsoft.com/office/word/2010/wordprocessingDrawing" xmlns:wp="http://schemas.openxmlformats.org/drawingml/2006/wordprocessingDrawing" xmlns:w10="urn:schemas-microsoft-com:office:word" xmlns:w="http://schemas.openxmlformats.org/wordprocessingml/2006/main" xmlns:w14="http://schemas.microsoft.com/office/word/2010/wordml" xmlns:w15="http://schemas.microsoft.com/office/word/2012/wordml" xmlns:w16se="http://schemas.microsoft.com/office/word/2015/wordml/symex" xmlns:wpg="http://schemas.microsoft.com/office/word/2010/wordprocessingGroup" xmlns:wpi="http://schemas.microsoft.com/office/word/2010/wordprocessingInk" xmlns:wne="http://schemas.microsoft.com/office/word/2006/wordml" xmlns:wps="http://schemas.microsoft.com/office/word/2010/wordprocessingShape" mc:Ignorable="w14 w15 w16se wp14">
+<w:endnotes xmlns:wpc="http://schemas.microsoft.com/office/word/2010/wordprocessingCanvas" xmlns:cx="http://schemas.microsoft.com/office/drawing/2014/chartex" xmlns:cx1="http://schemas.microsoft.com/office/drawing/2015/9/8/chartex" xmlns:cx2="http://schemas.microsoft.com/office/drawing/2015/10/21/chartex" xmlns:cx3="http://schemas.microsoft.com/office/drawing/2016/5/9/chartex" xmlns:cx4="http://schemas.microsoft.com/office/drawing/2016/5/10/chartex" xmlns:cx5="http://schemas.microsoft.com/office/drawing/2016/5/11/chartex" xmlns:cx6="http://schemas.microsoft.com/office/drawing/2016/5/12/chartex" xmlns:cx7="http://schemas.microsoft.com/office/drawing/2016/5/13/chartex" xmlns:cx8="http://schemas.microsoft.com/office/drawing/2016/5/14/chartex" xmlns:mc="http://schemas.openxmlformats.org/markup-compatibility/2006" xmlns:aink="http://schemas.microsoft.com/office/drawing/2016/ink" xmlns:am3d="http://schemas.microsoft.com/office/drawing/2017/model3d" xmlns:o="urn:schemas-microsoft-com:office:office" xmlns:r="http://schemas.openxmlformats.org/officeDocument/2006/relationships" xmlns:m="http://schemas.openxmlformats.org/officeDocument/2006/math" xmlns:v="urn:schemas-microsoft-com:vml" xmlns:wp14="http://schemas.microsoft.com/office/word/2010/wordprocessingDrawing" xmlns:wp="http://schemas.openxmlformats.org/drawingml/2006/wordprocessingDrawing" xmlns:w10="urn:schemas-microsoft-com:office:word" xmlns:w="http://schemas.openxmlformats.org/wordprocessingml/2006/main" xmlns:w14="http://schemas.microsoft.com/office/word/2010/wordml" xmlns:w15="http://schemas.microsoft.com/office/word/2012/wordml" xmlns:w16cid="http://schemas.microsoft.com/office/word/2016/wordml/cid" xmlns:w16se="http://schemas.microsoft.com/office/word/2015/wordml/symex" xmlns:wpg="http://schemas.microsoft.com/office/word/2010/wordprocessingGroup" xmlns:wpi="http://schemas.microsoft.com/office/word/2010/wordprocessingInk" xmlns:wne="http://schemas.microsoft.com/office/word/2006/wordml" xmlns:wps="http://schemas.microsoft.com/office/word/2010/wordprocessingShape" mc:Ignorable="w14 w15 w16se w16cid wp14">
   <w:endnote w:type="separator" w:id="-1">
     <w:p>
       <w:pPr>
@@ -2058,7 +2278,7 @@
 </file>
 
 <file path=word/footer1.xml><?xml version="1.0" encoding="utf-8"?>
-<w:ftr xmlns:wpc="http://schemas.microsoft.com/office/word/2010/wordprocessingCanvas" xmlns:cx="http://schemas.microsoft.com/office/drawing/2014/chartex" xmlns:mc="http://schemas.openxmlformats.org/markup-compatibility/2006" xmlns:o="urn:schemas-microsoft-com:office:office" xmlns:r="http://schemas.openxmlformats.org/officeDocument/2006/relationships" xmlns:m="http://schemas.openxmlformats.org/officeDocument/2006/math" xmlns:v="urn:schemas-microsoft-com:vml" xmlns:wp14="http://schemas.microsoft.com/office/word/2010/wordprocessingDrawing" xmlns:wp="http://schemas.openxmlformats.org/drawingml/2006/wordprocessingDrawing" xmlns:w10="urn:schemas-microsoft-com:office:word" xmlns:w="http://schemas.openxmlformats.org/wordprocessingml/2006/main" xmlns:w14="http://schemas.microsoft.com/office/word/2010/wordml" xmlns:w15="http://schemas.microsoft.com/office/word/2012/wordml" xmlns:w16se="http://schemas.microsoft.com/office/word/2015/wordml/symex" xmlns:wpg="http://schemas.microsoft.com/office/word/2010/wordprocessingGroup" xmlns:wpi="http://schemas.microsoft.com/office/word/2010/wordprocessingInk" xmlns:wne="http://schemas.microsoft.com/office/word/2006/wordml" xmlns:wps="http://schemas.microsoft.com/office/word/2010/wordprocessingShape" mc:Ignorable="w14 w15 w16se wp14">
+<w:ftr xmlns:wpc="http://schemas.microsoft.com/office/word/2010/wordprocessingCanvas" xmlns:cx="http://schemas.microsoft.com/office/drawing/2014/chartex" xmlns:cx1="http://schemas.microsoft.com/office/drawing/2015/9/8/chartex" xmlns:cx2="http://schemas.microsoft.com/office/drawing/2015/10/21/chartex" xmlns:cx3="http://schemas.microsoft.com/office/drawing/2016/5/9/chartex" xmlns:cx4="http://schemas.microsoft.com/office/drawing/2016/5/10/chartex" xmlns:cx5="http://schemas.microsoft.com/office/drawing/2016/5/11/chartex" xmlns:cx6="http://schemas.microsoft.com/office/drawing/2016/5/12/chartex" xmlns:cx7="http://schemas.microsoft.com/office/drawing/2016/5/13/chartex" xmlns:cx8="http://schemas.microsoft.com/office/drawing/2016/5/14/chartex" xmlns:mc="http://schemas.openxmlformats.org/markup-compatibility/2006" xmlns:aink="http://schemas.microsoft.com/office/drawing/2016/ink" xmlns:am3d="http://schemas.microsoft.com/office/drawing/2017/model3d" xmlns:o="urn:schemas-microsoft-com:office:office" xmlns:r="http://schemas.openxmlformats.org/officeDocument/2006/relationships" xmlns:m="http://schemas.openxmlformats.org/officeDocument/2006/math" xmlns:v="urn:schemas-microsoft-com:vml" xmlns:wp14="http://schemas.microsoft.com/office/word/2010/wordprocessingDrawing" xmlns:wp="http://schemas.openxmlformats.org/drawingml/2006/wordprocessingDrawing" xmlns:w10="urn:schemas-microsoft-com:office:word" xmlns:w="http://schemas.openxmlformats.org/wordprocessingml/2006/main" xmlns:w14="http://schemas.microsoft.com/office/word/2010/wordml" xmlns:w15="http://schemas.microsoft.com/office/word/2012/wordml" xmlns:w16cid="http://schemas.microsoft.com/office/word/2016/wordml/cid" xmlns:w16se="http://schemas.microsoft.com/office/word/2015/wordml/symex" xmlns:wpg="http://schemas.microsoft.com/office/word/2010/wordprocessingGroup" xmlns:wpi="http://schemas.microsoft.com/office/word/2010/wordprocessingInk" xmlns:wne="http://schemas.microsoft.com/office/word/2006/wordml" xmlns:wps="http://schemas.microsoft.com/office/word/2010/wordprocessingShape" mc:Ignorable="w14 w15 w16se w16cid wp14">
   <w:sdt>
     <w:sdtPr>
       <w:id w:val="1150790241"/>
@@ -2110,7 +2330,7 @@
 </file>
 
 <file path=word/footnotes.xml><?xml version="1.0" encoding="utf-8"?>
-<w:footnotes xmlns:wpc="http://schemas.microsoft.com/office/word/2010/wordprocessingCanvas" xmlns:cx="http://schemas.microsoft.com/office/drawing/2014/chartex" xmlns:mc="http://schemas.openxmlformats.org/markup-compatibility/2006" xmlns:o="urn:schemas-microsoft-com:office:office" xmlns:r="http://schemas.openxmlformats.org/officeDocument/2006/relationships" xmlns:m="http://schemas.openxmlformats.org/officeDocument/2006/math" xmlns:v="urn:schemas-microsoft-com:vml" xmlns:wp14="http://schemas.microsoft.com/office/word/2010/wordprocessingDrawing" xmlns:wp="http://schemas.openxmlformats.org/drawingml/2006/wordprocessingDrawing" xmlns:w10="urn:schemas-microsoft-com:office:word" xmlns:w="http://schemas.openxmlformats.org/wordprocessingml/2006/main" xmlns:w14="http://schemas.microsoft.com/office/word/2010/wordml" xmlns:w15="http://schemas.microsoft.com/office/word/2012/wordml" xmlns:w16se="http://schemas.microsoft.com/office/word/2015/wordml/symex" xmlns:wpg="http://schemas.microsoft.com/office/word/2010/wordprocessingGroup" xmlns:wpi="http://schemas.microsoft.com/office/word/2010/wordprocessingInk" xmlns:wne="http://schemas.microsoft.com/office/word/2006/wordml" xmlns:wps="http://schemas.microsoft.com/office/word/2010/wordprocessingShape" mc:Ignorable="w14 w15 w16se wp14">
+<w:footnotes xmlns:wpc="http://schemas.microsoft.com/office/word/2010/wordprocessingCanvas" xmlns:cx="http://schemas.microsoft.com/office/drawing/2014/chartex" xmlns:cx1="http://schemas.microsoft.com/office/drawing/2015/9/8/chartex" xmlns:cx2="http://schemas.microsoft.com/office/drawing/2015/10/21/chartex" xmlns:cx3="http://schemas.microsoft.com/office/drawing/2016/5/9/chartex" xmlns:cx4="http://schemas.microsoft.com/office/drawing/2016/5/10/chartex" xmlns:cx5="http://schemas.microsoft.com/office/drawing/2016/5/11/chartex" xmlns:cx6="http://schemas.microsoft.com/office/drawing/2016/5/12/chartex" xmlns:cx7="http://schemas.microsoft.com/office/drawing/2016/5/13/chartex" xmlns:cx8="http://schemas.microsoft.com/office/drawing/2016/5/14/chartex" xmlns:mc="http://schemas.openxmlformats.org/markup-compatibility/2006" xmlns:aink="http://schemas.microsoft.com/office/drawing/2016/ink" xmlns:am3d="http://schemas.microsoft.com/office/drawing/2017/model3d" xmlns:o="urn:schemas-microsoft-com:office:office" xmlns:r="http://schemas.openxmlformats.org/officeDocument/2006/relationships" xmlns:m="http://schemas.openxmlformats.org/officeDocument/2006/math" xmlns:v="urn:schemas-microsoft-com:vml" xmlns:wp14="http://schemas.microsoft.com/office/word/2010/wordprocessingDrawing" xmlns:wp="http://schemas.openxmlformats.org/drawingml/2006/wordprocessingDrawing" xmlns:w10="urn:schemas-microsoft-com:office:word" xmlns:w="http://schemas.openxmlformats.org/wordprocessingml/2006/main" xmlns:w14="http://schemas.microsoft.com/office/word/2010/wordml" xmlns:w15="http://schemas.microsoft.com/office/word/2012/wordml" xmlns:w16cid="http://schemas.microsoft.com/office/word/2016/wordml/cid" xmlns:w16se="http://schemas.microsoft.com/office/word/2015/wordml/symex" xmlns:wpg="http://schemas.microsoft.com/office/word/2010/wordprocessingGroup" xmlns:wpi="http://schemas.microsoft.com/office/word/2010/wordprocessingInk" xmlns:wne="http://schemas.microsoft.com/office/word/2006/wordml" xmlns:wps="http://schemas.microsoft.com/office/word/2010/wordprocessingShape" mc:Ignorable="w14 w15 w16se w16cid wp14">
   <w:footnote w:type="separator" w:id="-1">
     <w:p>
       <w:pPr>
@@ -2135,7 +2355,7 @@
 </file>
 
 <file path=word/numbering.xml><?xml version="1.0" encoding="utf-8"?>
-<w:numbering xmlns:wpc="http://schemas.microsoft.com/office/word/2010/wordprocessingCanvas" xmlns:cx="http://schemas.microsoft.com/office/drawing/2014/chartex" xmlns:mc="http://schemas.openxmlformats.org/markup-compatibility/2006" xmlns:o="urn:schemas-microsoft-com:office:office" xmlns:r="http://schemas.openxmlformats.org/officeDocument/2006/relationships" xmlns:m="http://schemas.openxmlformats.org/officeDocument/2006/math" xmlns:v="urn:schemas-microsoft-com:vml" xmlns:wp14="http://schemas.microsoft.com/office/word/2010/wordprocessingDrawing" xmlns:wp="http://schemas.openxmlformats.org/drawingml/2006/wordprocessingDrawing" xmlns:w10="urn:schemas-microsoft-com:office:word" xmlns:w="http://schemas.openxmlformats.org/wordprocessingml/2006/main" xmlns:w14="http://schemas.microsoft.com/office/word/2010/wordml" xmlns:w15="http://schemas.microsoft.com/office/word/2012/wordml" xmlns:w16se="http://schemas.microsoft.com/office/word/2015/wordml/symex" xmlns:wpg="http://schemas.microsoft.com/office/word/2010/wordprocessingGroup" xmlns:wpi="http://schemas.microsoft.com/office/word/2010/wordprocessingInk" xmlns:wne="http://schemas.microsoft.com/office/word/2006/wordml" xmlns:wps="http://schemas.microsoft.com/office/word/2010/wordprocessingShape" mc:Ignorable="w14 w15 w16se wp14">
+<w:numbering xmlns:wpc="http://schemas.microsoft.com/office/word/2010/wordprocessingCanvas" xmlns:cx="http://schemas.microsoft.com/office/drawing/2014/chartex" xmlns:cx1="http://schemas.microsoft.com/office/drawing/2015/9/8/chartex" xmlns:cx2="http://schemas.microsoft.com/office/drawing/2015/10/21/chartex" xmlns:cx3="http://schemas.microsoft.com/office/drawing/2016/5/9/chartex" xmlns:cx4="http://schemas.microsoft.com/office/drawing/2016/5/10/chartex" xmlns:cx5="http://schemas.microsoft.com/office/drawing/2016/5/11/chartex" xmlns:cx6="http://schemas.microsoft.com/office/drawing/2016/5/12/chartex" xmlns:cx7="http://schemas.microsoft.com/office/drawing/2016/5/13/chartex" xmlns:cx8="http://schemas.microsoft.com/office/drawing/2016/5/14/chartex" xmlns:mc="http://schemas.openxmlformats.org/markup-compatibility/2006" xmlns:aink="http://schemas.microsoft.com/office/drawing/2016/ink" xmlns:am3d="http://schemas.microsoft.com/office/drawing/2017/model3d" xmlns:o="urn:schemas-microsoft-com:office:office" xmlns:r="http://schemas.openxmlformats.org/officeDocument/2006/relationships" xmlns:m="http://schemas.openxmlformats.org/officeDocument/2006/math" xmlns:v="urn:schemas-microsoft-com:vml" xmlns:wp14="http://schemas.microsoft.com/office/word/2010/wordprocessingDrawing" xmlns:wp="http://schemas.openxmlformats.org/drawingml/2006/wordprocessingDrawing" xmlns:w10="urn:schemas-microsoft-com:office:word" xmlns:w="http://schemas.openxmlformats.org/wordprocessingml/2006/main" xmlns:w14="http://schemas.microsoft.com/office/word/2010/wordml" xmlns:w15="http://schemas.microsoft.com/office/word/2012/wordml" xmlns:w16cid="http://schemas.microsoft.com/office/word/2016/wordml/cid" xmlns:w16se="http://schemas.microsoft.com/office/word/2015/wordml/symex" xmlns:wpg="http://schemas.microsoft.com/office/word/2010/wordprocessingGroup" xmlns:wpi="http://schemas.microsoft.com/office/word/2010/wordprocessingInk" xmlns:wne="http://schemas.microsoft.com/office/word/2006/wordml" xmlns:wps="http://schemas.microsoft.com/office/word/2010/wordprocessingShape" mc:Ignorable="w14 w15 w16se w16cid wp14">
   <w:abstractNum w:abstractNumId="0" w15:restartNumberingAfterBreak="0">
     <w:nsid w:val="077F528A"/>
     <w:multiLevelType w:val="hybridMultilevel"/>
@@ -2788,7 +3008,7 @@
 </file>
 
 <file path=word/styles.xml><?xml version="1.0" encoding="utf-8"?>
-<w:styles xmlns:mc="http://schemas.openxmlformats.org/markup-compatibility/2006" xmlns:r="http://schemas.openxmlformats.org/officeDocument/2006/relationships" xmlns:w="http://schemas.openxmlformats.org/wordprocessingml/2006/main" xmlns:w14="http://schemas.microsoft.com/office/word/2010/wordml" xmlns:w15="http://schemas.microsoft.com/office/word/2012/wordml" xmlns:w16se="http://schemas.microsoft.com/office/word/2015/wordml/symex" mc:Ignorable="w14 w15 w16se">
+<w:styles xmlns:mc="http://schemas.openxmlformats.org/markup-compatibility/2006" xmlns:r="http://schemas.openxmlformats.org/officeDocument/2006/relationships" xmlns:w="http://schemas.openxmlformats.org/wordprocessingml/2006/main" xmlns:w14="http://schemas.microsoft.com/office/word/2010/wordml" xmlns:w15="http://schemas.microsoft.com/office/word/2012/wordml" xmlns:w16cid="http://schemas.microsoft.com/office/word/2016/wordml/cid" xmlns:w16se="http://schemas.microsoft.com/office/word/2015/wordml/symex" mc:Ignorable="w14 w15 w16se w16cid">
   <w:docDefaults>
     <w:rPrDefault>
       <w:rPr>
@@ -2804,7 +3024,7 @@
       </w:pPr>
     </w:pPrDefault>
   </w:docDefaults>
-  <w:latentStyles w:defLockedState="0" w:defUIPriority="99" w:defSemiHidden="0" w:defUnhideWhenUsed="0" w:defQFormat="0" w:count="371">
+  <w:latentStyles w:defLockedState="0" w:defUIPriority="99" w:defSemiHidden="0" w:defUnhideWhenUsed="0" w:defQFormat="0" w:count="375">
     <w:lsdException w:name="Normal" w:uiPriority="0" w:qFormat="1"/>
     <w:lsdException w:name="heading 1" w:uiPriority="9" w:qFormat="1"/>
     <w:lsdException w:name="heading 2" w:semiHidden="1" w:uiPriority="9" w:unhideWhenUsed="1" w:qFormat="1"/>
@@ -2910,7 +3130,6 @@
     <w:lsdException w:name="HTML Sample" w:semiHidden="1" w:unhideWhenUsed="1"/>
     <w:lsdException w:name="HTML Typewriter" w:semiHidden="1" w:unhideWhenUsed="1"/>
     <w:lsdException w:name="HTML Variable" w:semiHidden="1" w:unhideWhenUsed="1"/>
-    <w:lsdException w:name="Normal Table" w:semiHidden="1" w:unhideWhenUsed="1"/>
     <w:lsdException w:name="annotation subject" w:semiHidden="1" w:unhideWhenUsed="1"/>
     <w:lsdException w:name="No List" w:semiHidden="1" w:unhideWhenUsed="1"/>
     <w:lsdException w:name="Outline List 1" w:semiHidden="1" w:unhideWhenUsed="1"/>
@@ -2954,10 +3173,8 @@
     <w:lsdException w:name="Table Elegant" w:semiHidden="1" w:unhideWhenUsed="1"/>
     <w:lsdException w:name="Table Professional" w:semiHidden="1" w:unhideWhenUsed="1"/>
     <w:lsdException w:name="Table Subtle 1" w:semiHidden="1" w:unhideWhenUsed="1"/>
-    <w:lsdException w:name="Table Subtle 2" w:semiHidden="1" w:unhideWhenUsed="1"/>
     <w:lsdException w:name="Table Web 1" w:semiHidden="1" w:unhideWhenUsed="1"/>
     <w:lsdException w:name="Table Web 2" w:semiHidden="1" w:unhideWhenUsed="1"/>
-    <w:lsdException w:name="Table Web 3" w:semiHidden="1" w:unhideWhenUsed="1"/>
     <w:lsdException w:name="Balloon Text" w:semiHidden="1" w:unhideWhenUsed="1"/>
     <w:lsdException w:name="Table Grid" w:uiPriority="39"/>
     <w:lsdException w:name="Table Theme" w:semiHidden="1" w:unhideWhenUsed="1"/>
@@ -3176,6 +3393,10 @@
     <w:lsdException w:name="List Table 5 Dark Accent 6" w:uiPriority="50"/>
     <w:lsdException w:name="List Table 6 Colorful Accent 6" w:uiPriority="51"/>
     <w:lsdException w:name="List Table 7 Colorful Accent 6" w:uiPriority="52"/>
+    <w:lsdException w:name="Mention" w:semiHidden="1" w:unhideWhenUsed="1"/>
+    <w:lsdException w:name="Smart Hyperlink" w:semiHidden="1" w:unhideWhenUsed="1"/>
+    <w:lsdException w:name="Hashtag" w:semiHidden="1" w:unhideWhenUsed="1"/>
+    <w:lsdException w:name="Unresolved Mention" w:semiHidden="1" w:unhideWhenUsed="1"/>
   </w:latentStyles>
   <w:style w:type="paragraph" w:default="1" w:styleId="Normal">
     <w:name w:val="Normal"/>
